--- a/materials/outline.docx
+++ b/materials/outline.docx
@@ -850,27 +850,7 @@
           <w:sz w:val="21"/>
           <w:szCs w:val="21"/>
         </w:rPr>
-        <w:t>"</w:t>
-      </w:r>
-      <w:proofErr w:type="gramStart"/>
-      <w:r>
-        <w:rPr>
-          <w:rFonts w:asciiTheme="minorEastAsia" w:eastAsiaTheme="minorEastAsia" w:hAnsiTheme="minorEastAsia"/>
-          <w:color w:val="323232"/>
-          <w:sz w:val="21"/>
-          <w:szCs w:val="21"/>
-        </w:rPr>
-        <w:t>十二五</w:t>
-      </w:r>
-      <w:proofErr w:type="gramEnd"/>
-      <w:r>
-        <w:rPr>
-          <w:rFonts w:asciiTheme="minorEastAsia" w:eastAsiaTheme="minorEastAsia" w:hAnsiTheme="minorEastAsia"/>
-          <w:color w:val="323232"/>
-          <w:sz w:val="21"/>
-          <w:szCs w:val="21"/>
-        </w:rPr>
-        <w:t>"普通高等教育本科国家级规划教</w:t>
+        <w:t>"十二五"普通高等教育本科国家级规划教</w:t>
       </w:r>
       <w:r>
         <w:rPr>
@@ -1051,27 +1031,7 @@
           <w:sz w:val="21"/>
           <w:szCs w:val="21"/>
         </w:rPr>
-        <w:t>"</w:t>
-      </w:r>
-      <w:proofErr w:type="gramStart"/>
-      <w:r>
-        <w:rPr>
-          <w:rFonts w:asciiTheme="minorEastAsia" w:eastAsiaTheme="minorEastAsia" w:hAnsiTheme="minorEastAsia"/>
-          <w:color w:val="323232"/>
-          <w:sz w:val="21"/>
-          <w:szCs w:val="21"/>
-        </w:rPr>
-        <w:t>十二五</w:t>
-      </w:r>
-      <w:proofErr w:type="gramEnd"/>
-      <w:r>
-        <w:rPr>
-          <w:rFonts w:asciiTheme="minorEastAsia" w:eastAsiaTheme="minorEastAsia" w:hAnsiTheme="minorEastAsia"/>
-          <w:color w:val="323232"/>
-          <w:sz w:val="21"/>
-          <w:szCs w:val="21"/>
-        </w:rPr>
-        <w:t>"普通高等教育本科国家级规划教</w:t>
+        <w:t>"十二五"普通高等教育本科国家级规划教</w:t>
       </w:r>
       <w:r>
         <w:rPr>
@@ -1396,6 +1356,118 @@
           <w:szCs w:val="21"/>
         </w:rPr>
         <w:t>闭卷考试</w:t>
+      </w:r>
+    </w:p>
+    <w:p>
+      <w:pPr>
+        <w:widowControl/>
+        <w:spacing w:line="400" w:lineRule="exact"/>
+        <w:rPr>
+          <w:rFonts w:ascii="宋体"/>
+          <w:kern w:val="0"/>
+          <w:szCs w:val="21"/>
+        </w:rPr>
+      </w:pPr>
+      <w:r>
+        <w:rPr>
+          <w:rFonts w:ascii="宋体" w:hint="eastAsia"/>
+          <w:kern w:val="0"/>
+          <w:szCs w:val="21"/>
+        </w:rPr>
+        <w:t>本课程的成绩由三部分组成：</w:t>
+      </w:r>
+    </w:p>
+    <w:p>
+      <w:pPr>
+        <w:widowControl/>
+        <w:spacing w:line="400" w:lineRule="exact"/>
+        <w:ind w:firstLine="420"/>
+        <w:rPr>
+          <w:rFonts w:ascii="宋体"/>
+          <w:kern w:val="0"/>
+          <w:szCs w:val="21"/>
+        </w:rPr>
+      </w:pPr>
+      <w:r>
+        <w:rPr>
+          <w:rFonts w:ascii="宋体" w:hint="eastAsia"/>
+          <w:kern w:val="0"/>
+          <w:szCs w:val="21"/>
+        </w:rPr>
+        <w:t>平时成绩：</w:t>
+      </w:r>
+      <w:r>
+        <w:rPr>
+          <w:rFonts w:ascii="宋体" w:hint="eastAsia"/>
+          <w:kern w:val="0"/>
+          <w:szCs w:val="21"/>
+        </w:rPr>
+        <w:t>1</w:t>
+      </w:r>
+      <w:r>
+        <w:rPr>
+          <w:rFonts w:ascii="宋体" w:hint="eastAsia"/>
+          <w:kern w:val="0"/>
+          <w:szCs w:val="21"/>
+        </w:rPr>
+        <w:t>5分</w:t>
+      </w:r>
+    </w:p>
+    <w:p>
+      <w:pPr>
+        <w:widowControl/>
+        <w:spacing w:line="400" w:lineRule="exact"/>
+        <w:ind w:firstLine="420"/>
+        <w:rPr>
+          <w:rFonts w:ascii="宋体"/>
+          <w:kern w:val="0"/>
+          <w:szCs w:val="21"/>
+        </w:rPr>
+      </w:pPr>
+      <w:r>
+        <w:rPr>
+          <w:rFonts w:ascii="宋体" w:hint="eastAsia"/>
+          <w:kern w:val="0"/>
+          <w:szCs w:val="21"/>
+        </w:rPr>
+        <w:t>作业成绩：55分</w:t>
+      </w:r>
+    </w:p>
+    <w:p>
+      <w:pPr>
+        <w:widowControl/>
+        <w:spacing w:line="400" w:lineRule="exact"/>
+        <w:ind w:firstLine="420"/>
+        <w:rPr>
+          <w:rFonts w:ascii="宋体"/>
+          <w:kern w:val="0"/>
+          <w:szCs w:val="21"/>
+        </w:rPr>
+      </w:pPr>
+      <w:r>
+        <w:rPr>
+          <w:rFonts w:ascii="宋体" w:hint="eastAsia"/>
+          <w:kern w:val="0"/>
+          <w:szCs w:val="21"/>
+        </w:rPr>
+        <w:lastRenderedPageBreak/>
+        <w:t>期末考试成绩：</w:t>
+      </w:r>
+      <w:r>
+        <w:rPr>
+          <w:rFonts w:ascii="宋体" w:hint="eastAsia"/>
+          <w:kern w:val="0"/>
+          <w:szCs w:val="21"/>
+        </w:rPr>
+        <w:t>3</w:t>
+      </w:r>
+      <w:r>
+        <w:rPr>
+          <w:rFonts w:ascii="宋体" w:hint="eastAsia"/>
+          <w:kern w:val="0"/>
+          <w:szCs w:val="21"/>
+        </w:rPr>
+        <w:t>0分</w:t>
       </w:r>
       <w:bookmarkStart w:id="0" w:name="_GoBack"/>
       <w:bookmarkEnd w:id="0"/>
@@ -1403,9 +1475,10 @@
     <w:p>
       <w:pPr>
         <w:widowControl/>
-        <w:spacing w:line="400" w:lineRule="exact"/>
+        <w:spacing w:before="100" w:beforeAutospacing="1" w:after="100" w:afterAutospacing="1"/>
         <w:rPr>
           <w:rFonts w:ascii="宋体"/>
+          <w:b/>
           <w:kern w:val="0"/>
           <w:szCs w:val="21"/>
         </w:rPr>
@@ -1413,10 +1486,38 @@
       <w:r>
         <w:rPr>
           <w:rFonts w:ascii="宋体" w:hint="eastAsia"/>
+          <w:b/>
           <w:kern w:val="0"/>
           <w:szCs w:val="21"/>
         </w:rPr>
-        <w:t>本课程的成绩由三部分组成：</w:t>
+        <w:t>7.主要实践教学环节：</w:t>
+      </w:r>
+      <w:r>
+        <w:rPr>
+          <w:rFonts w:ascii="宋体" w:hint="eastAsia"/>
+          <w:b/>
+          <w:kern w:val="0"/>
+          <w:szCs w:val="21"/>
+        </w:rPr>
+        <w:t>Packet</w:t>
+      </w:r>
+      <w:r>
+        <w:rPr>
+          <w:rFonts w:ascii="宋体"/>
+          <w:b/>
+          <w:kern w:val="0"/>
+          <w:szCs w:val="21"/>
+        </w:rPr>
+        <w:t xml:space="preserve"> </w:t>
+      </w:r>
+      <w:r>
+        <w:rPr>
+          <w:rFonts w:ascii="宋体" w:hint="eastAsia"/>
+          <w:b/>
+          <w:kern w:val="0"/>
+          <w:szCs w:val="21"/>
+        </w:rPr>
+        <w:t>Tracer，Ethereal软件和虚拟机</w:t>
       </w:r>
     </w:p>
     <w:p>
@@ -1436,7 +1537,7 @@
           <w:kern w:val="0"/>
           <w:szCs w:val="21"/>
         </w:rPr>
-        <w:t>平时成绩：5分</w:t>
+        <w:t>Packet Tracer 是由Cisco公司发布的一个辅助学习工具，为学习思科网络课程的初学者去设计、配置、排除网络故障提供了网络模拟环境。</w:t>
       </w:r>
     </w:p>
     <w:p>
@@ -1456,134 +1557,7 @@
           <w:kern w:val="0"/>
           <w:szCs w:val="21"/>
         </w:rPr>
-        <w:t>作业成绩：55分</w:t>
-      </w:r>
-    </w:p>
-    <w:p>
-      <w:pPr>
-        <w:widowControl/>
-        <w:spacing w:line="400" w:lineRule="exact"/>
-        <w:ind w:firstLine="420"/>
-        <w:rPr>
-          <w:rFonts w:ascii="宋体"/>
-          <w:kern w:val="0"/>
-          <w:szCs w:val="21"/>
-        </w:rPr>
-      </w:pPr>
-      <w:r>
-        <w:rPr>
-          <w:rFonts w:ascii="宋体" w:hint="eastAsia"/>
-          <w:kern w:val="0"/>
-          <w:szCs w:val="21"/>
-        </w:rPr>
-        <w:lastRenderedPageBreak/>
-        <w:t>期末考试成绩：40分</w:t>
-      </w:r>
-    </w:p>
-    <w:p>
-      <w:pPr>
-        <w:widowControl/>
-        <w:spacing w:before="100" w:beforeAutospacing="1" w:after="100" w:afterAutospacing="1"/>
-        <w:rPr>
-          <w:rFonts w:ascii="宋体"/>
-          <w:b/>
-          <w:kern w:val="0"/>
-          <w:szCs w:val="21"/>
-        </w:rPr>
-      </w:pPr>
-      <w:r>
-        <w:rPr>
-          <w:rFonts w:ascii="宋体" w:hint="eastAsia"/>
-          <w:b/>
-          <w:kern w:val="0"/>
-          <w:szCs w:val="21"/>
-        </w:rPr>
-        <w:t>7.主要实践教学环节：</w:t>
-      </w:r>
-      <w:r>
-        <w:rPr>
-          <w:rFonts w:ascii="宋体" w:hint="eastAsia"/>
-          <w:b/>
-          <w:kern w:val="0"/>
-          <w:szCs w:val="21"/>
-        </w:rPr>
-        <w:t>Packet</w:t>
-      </w:r>
-      <w:r>
-        <w:rPr>
-          <w:rFonts w:ascii="宋体"/>
-          <w:b/>
-          <w:kern w:val="0"/>
-          <w:szCs w:val="21"/>
-        </w:rPr>
-        <w:t xml:space="preserve"> </w:t>
-      </w:r>
-      <w:r>
-        <w:rPr>
-          <w:rFonts w:ascii="宋体" w:hint="eastAsia"/>
-          <w:b/>
-          <w:kern w:val="0"/>
-          <w:szCs w:val="21"/>
-        </w:rPr>
-        <w:t>Tracer，Ethereal软件和虚拟机</w:t>
-      </w:r>
-    </w:p>
-    <w:p>
-      <w:pPr>
-        <w:widowControl/>
-        <w:spacing w:line="400" w:lineRule="exact"/>
-        <w:ind w:firstLine="420"/>
-        <w:rPr>
-          <w:rFonts w:ascii="宋体"/>
-          <w:kern w:val="0"/>
-          <w:szCs w:val="21"/>
-        </w:rPr>
-      </w:pPr>
-      <w:r>
-        <w:rPr>
-          <w:rFonts w:ascii="宋体" w:hint="eastAsia"/>
-          <w:kern w:val="0"/>
-          <w:szCs w:val="21"/>
-        </w:rPr>
-        <w:t>Packet Tracer 是由Cisco公司发布的一个辅助学习工具，为学习思科网络课程的初学者去设计、配置、排除网络故障提供了网络模拟环境。</w:t>
-      </w:r>
-    </w:p>
-    <w:p>
-      <w:pPr>
-        <w:widowControl/>
-        <w:spacing w:line="400" w:lineRule="exact"/>
-        <w:ind w:firstLine="420"/>
-        <w:rPr>
-          <w:rFonts w:ascii="宋体"/>
-          <w:kern w:val="0"/>
-          <w:szCs w:val="21"/>
-        </w:rPr>
-      </w:pPr>
-      <w:r>
-        <w:rPr>
-          <w:rFonts w:ascii="宋体" w:hint="eastAsia"/>
-          <w:kern w:val="0"/>
-          <w:szCs w:val="21"/>
-        </w:rPr>
-        <w:t>Ethereal是较为流行的一种计算机网络调试和</w:t>
-      </w:r>
-      <w:proofErr w:type="gramStart"/>
-      <w:r>
-        <w:rPr>
-          <w:rFonts w:ascii="宋体" w:hint="eastAsia"/>
-          <w:kern w:val="0"/>
-          <w:szCs w:val="21"/>
-        </w:rPr>
-        <w:t>数据包嗅探软件</w:t>
-      </w:r>
-      <w:proofErr w:type="gramEnd"/>
-      <w:r>
-        <w:rPr>
-          <w:rFonts w:ascii="宋体" w:hint="eastAsia"/>
-          <w:kern w:val="0"/>
-          <w:szCs w:val="21"/>
-        </w:rPr>
-        <w:t>。Ethereal 基本类似于</w:t>
+        <w:t>Ethereal是较为流行的一种计算机网络调试和数据包嗅探软件。Ethereal 基本类似于</w:t>
       </w:r>
       <w:proofErr w:type="spellStart"/>
       <w:r>
@@ -2719,25 +2693,7 @@
           <w:sz w:val="21"/>
           <w:szCs w:val="21"/>
         </w:rPr>
-        <w:t>理解奈</w:t>
-      </w:r>
-      <w:proofErr w:type="gramStart"/>
-      <w:r>
-        <w:rPr>
-          <w:rFonts w:hint="eastAsia"/>
-          <w:sz w:val="21"/>
-          <w:szCs w:val="21"/>
-        </w:rPr>
-        <w:t>奎</w:t>
-      </w:r>
-      <w:proofErr w:type="gramEnd"/>
-      <w:r>
-        <w:rPr>
-          <w:rFonts w:hint="eastAsia"/>
-          <w:sz w:val="21"/>
-          <w:szCs w:val="21"/>
-        </w:rPr>
-        <w:t>斯特定理与香农</w:t>
+        <w:t>理解奈奎斯特定理与香农</w:t>
       </w:r>
       <w:r>
         <w:rPr>
@@ -2969,25 +2925,7 @@
           <w:sz w:val="21"/>
           <w:szCs w:val="21"/>
         </w:rPr>
-        <w:t>奈</w:t>
-      </w:r>
-      <w:proofErr w:type="gramStart"/>
-      <w:r>
-        <w:rPr>
-          <w:rFonts w:hint="eastAsia"/>
-          <w:sz w:val="21"/>
-          <w:szCs w:val="21"/>
-        </w:rPr>
-        <w:t>奎</w:t>
-      </w:r>
-      <w:proofErr w:type="gramEnd"/>
-      <w:r>
-        <w:rPr>
-          <w:rFonts w:hint="eastAsia"/>
-          <w:sz w:val="21"/>
-          <w:szCs w:val="21"/>
-        </w:rPr>
-        <w:t>斯特定理与香农</w:t>
+        <w:t>奈奎斯特定理与香农</w:t>
       </w:r>
       <w:r>
         <w:rPr>
@@ -3672,25 +3610,7 @@
           <w:sz w:val="21"/>
           <w:szCs w:val="21"/>
         </w:rPr>
-        <w:t>子网划分包括等长子网划分和变长子网划分，无分类域间路由</w:t>
-      </w:r>
-      <w:proofErr w:type="gramStart"/>
-      <w:r>
-        <w:rPr>
-          <w:rFonts w:hint="eastAsia"/>
-          <w:sz w:val="21"/>
-          <w:szCs w:val="21"/>
-        </w:rPr>
-        <w:t>和超网的</w:t>
-      </w:r>
-      <w:proofErr w:type="gramEnd"/>
-      <w:r>
-        <w:rPr>
-          <w:rFonts w:hint="eastAsia"/>
-          <w:sz w:val="21"/>
-          <w:szCs w:val="21"/>
-        </w:rPr>
-        <w:t>构成，静态路由配置，动态路由</w:t>
+        <w:t>子网划分包括等长子网划分和变长子网划分，无分类域间路由和超网的构成，静态路由配置，动态路由</w:t>
       </w:r>
       <w:r>
         <w:rPr>
@@ -3863,25 +3783,7 @@
           <w:sz w:val="21"/>
           <w:szCs w:val="21"/>
         </w:rPr>
-        <w:t>理解传输</w:t>
-      </w:r>
-      <w:proofErr w:type="gramStart"/>
-      <w:r>
-        <w:rPr>
-          <w:rFonts w:hint="eastAsia"/>
-          <w:sz w:val="21"/>
-          <w:szCs w:val="21"/>
-        </w:rPr>
-        <w:t>层协议</w:t>
-      </w:r>
-      <w:proofErr w:type="gramEnd"/>
-      <w:r>
-        <w:rPr>
-          <w:rFonts w:hint="eastAsia"/>
-          <w:sz w:val="21"/>
-          <w:szCs w:val="21"/>
-        </w:rPr>
-        <w:t>TCP、UDP</w:t>
+        <w:t>理解传输层协议TCP、UDP</w:t>
       </w:r>
       <w:r>
         <w:rPr>
@@ -5608,7 +5510,6 @@
                 <w:szCs w:val="18"/>
               </w:rPr>
             </w:pPr>
-            <w:proofErr w:type="gramStart"/>
             <w:r>
               <w:rPr>
                 <w:rFonts w:ascii="宋体" w:cs="宋体" w:hint="eastAsia"/>
@@ -5617,7 +5518,6 @@
               </w:rPr>
               <w:t>捕包工具</w:t>
             </w:r>
-            <w:proofErr w:type="gramEnd"/>
           </w:p>
         </w:tc>
         <w:tc>
@@ -5635,7 +5535,6 @@
                 <w:szCs w:val="18"/>
               </w:rPr>
             </w:pPr>
-            <w:proofErr w:type="gramStart"/>
             <w:r>
               <w:rPr>
                 <w:rFonts w:ascii="宋体" w:cs="宋体" w:hint="eastAsia"/>
@@ -5644,7 +5543,6 @@
               </w:rPr>
               <w:t>安装捕包工具</w:t>
             </w:r>
-            <w:proofErr w:type="gramEnd"/>
           </w:p>
           <w:p>
             <w:pPr>
@@ -5656,23 +5554,13 @@
                 <w:szCs w:val="18"/>
               </w:rPr>
             </w:pPr>
-            <w:proofErr w:type="gramStart"/>
             <w:r>
               <w:rPr>
                 <w:rFonts w:ascii="宋体" w:cs="宋体" w:hint="eastAsia"/>
                 <w:sz w:val="18"/>
                 <w:szCs w:val="18"/>
               </w:rPr>
-              <w:t>配置捕包网卡</w:t>
-            </w:r>
-            <w:proofErr w:type="gramEnd"/>
-            <w:r>
-              <w:rPr>
-                <w:rFonts w:ascii="宋体" w:cs="宋体" w:hint="eastAsia"/>
-                <w:sz w:val="18"/>
-                <w:szCs w:val="18"/>
-              </w:rPr>
-              <w:t>选项</w:t>
+              <w:t>配置捕包网卡选项</w:t>
             </w:r>
           </w:p>
           <w:p>
@@ -6107,7 +5995,6 @@
               </w:rPr>
               <w:t>AC</w:t>
             </w:r>
-            <w:proofErr w:type="gramStart"/>
             <w:r>
               <w:rPr>
                 <w:rFonts w:ascii="宋体" w:cs="宋体" w:hint="eastAsia"/>
@@ -6116,7 +6003,6 @@
               </w:rPr>
               <w:t>帧</w:t>
             </w:r>
-            <w:proofErr w:type="gramEnd"/>
           </w:p>
           <w:p>
             <w:pPr>
@@ -10276,7 +10162,7 @@
     </w:rPrDefault>
     <w:pPrDefault/>
   </w:docDefaults>
-  <w:latentStyles w:defLockedState="0" w:defUIPriority="99" w:defSemiHidden="0" w:defUnhideWhenUsed="0" w:defQFormat="0" w:count="375">
+  <w:latentStyles w:defLockedState="0" w:defUIPriority="99" w:defSemiHidden="0" w:defUnhideWhenUsed="0" w:defQFormat="0" w:count="376">
     <w:lsdException w:name="Normal" w:uiPriority="0" w:qFormat="1"/>
     <w:lsdException w:name="heading 1" w:uiPriority="9" w:qFormat="1"/>
     <w:lsdException w:name="heading 2" w:semiHidden="1" w:uiPriority="9" w:unhideWhenUsed="1" w:qFormat="1"/>
@@ -10382,7 +10268,6 @@
     <w:lsdException w:name="HTML Sample" w:semiHidden="1" w:unhideWhenUsed="1"/>
     <w:lsdException w:name="HTML Typewriter" w:semiHidden="1" w:unhideWhenUsed="1"/>
     <w:lsdException w:name="HTML Variable" w:semiHidden="1" w:unhideWhenUsed="1"/>
-    <w:lsdException w:name="Normal Table" w:semiHidden="1" w:unhideWhenUsed="1"/>
     <w:lsdException w:name="annotation subject" w:semiHidden="1" w:unhideWhenUsed="1"/>
     <w:lsdException w:name="No List" w:semiHidden="1" w:unhideWhenUsed="1"/>
     <w:lsdException w:name="Outline List 1" w:semiHidden="1" w:unhideWhenUsed="1"/>
@@ -10429,10 +10314,8 @@
     <w:lsdException w:name="Table Subtle 2" w:semiHidden="1" w:unhideWhenUsed="1"/>
     <w:lsdException w:name="Table Web 1" w:semiHidden="1" w:unhideWhenUsed="1"/>
     <w:lsdException w:name="Table Web 2" w:semiHidden="1" w:unhideWhenUsed="1"/>
-    <w:lsdException w:name="Table Web 3" w:semiHidden="1" w:unhideWhenUsed="1"/>
     <w:lsdException w:name="Balloon Text" w:semiHidden="1" w:unhideWhenUsed="1"/>
     <w:lsdException w:name="Table Grid" w:uiPriority="59"/>
-    <w:lsdException w:name="Table Theme" w:semiHidden="1" w:unhideWhenUsed="1"/>
     <w:lsdException w:name="Placeholder Text" w:semiHidden="1"/>
     <w:lsdException w:name="No Spacing" w:uiPriority="1" w:qFormat="1"/>
     <w:lsdException w:name="Light Shading" w:uiPriority="60"/>
@@ -10652,6 +10535,7 @@
     <w:lsdException w:name="Smart Hyperlink" w:semiHidden="1" w:unhideWhenUsed="1"/>
     <w:lsdException w:name="Hashtag" w:semiHidden="1" w:unhideWhenUsed="1"/>
     <w:lsdException w:name="Unresolved Mention" w:semiHidden="1" w:unhideWhenUsed="1"/>
+    <w:lsdException w:name="Smart Link" w:semiHidden="1" w:unhideWhenUsed="1"/>
   </w:latentStyles>
   <w:style w:type="paragraph" w:default="1" w:styleId="a">
     <w:name w:val="Normal"/>
